--- a/test1.docx
+++ b/test1.docx
@@ -8,11 +8,21 @@
           <w:lang w:val="en-US"/>
         </w:rPr>
       </w:pPr>
+      <w:proofErr w:type="spellStart"/>
+      <w:proofErr w:type="gramStart"/>
       <w:r>
         <w:rPr>
           <w:lang w:val="en-US"/>
         </w:rPr>
-        <w:t xml:space="preserve">Kfv.uf;oiu </w:t>
+        <w:t>Kfv.uf;oiu</w:t>
+      </w:r>
+      <w:proofErr w:type="spellEnd"/>
+      <w:proofErr w:type="gramEnd"/>
+      <w:r>
+        <w:rPr>
+          <w:lang w:val="en-US"/>
+        </w:rPr>
+        <w:t xml:space="preserve"> </w:t>
       </w:r>
       <w:r>
         <w:rPr>
@@ -26,6 +36,57 @@
         </w:rPr>
         <w:t xml:space="preserve"> </w:t>
       </w:r>
+    </w:p>
+    <w:p>
+      <w:pPr>
+        <w:rPr>
+          <w:lang w:val="en-US"/>
+        </w:rPr>
+      </w:pPr>
+    </w:p>
+    <w:p>
+      <w:pPr>
+        <w:rPr>
+          <w:lang w:val="en-US"/>
+        </w:rPr>
+      </w:pPr>
+      <w:r>
+        <w:rPr>
+          <w:lang w:val="en-US"/>
+        </w:rPr>
+        <w:sym w:font="Wingdings" w:char="F04A"/>
+      </w:r>
+      <w:r>
+        <w:rPr>
+          <w:lang w:val="en-US"/>
+        </w:rPr>
+        <w:t xml:space="preserve"> </w:t>
+      </w:r>
+      <w:r>
+        <w:rPr>
+          <w:lang w:val="en-US"/>
+        </w:rPr>
+        <w:sym w:font="Wingdings" w:char="F04A"/>
+      </w:r>
+      <w:r>
+        <w:rPr>
+          <w:lang w:val="en-US"/>
+        </w:rPr>
+        <w:t xml:space="preserve"> </w:t>
+      </w:r>
+      <w:r>
+        <w:rPr>
+          <w:lang w:val="en-US"/>
+        </w:rPr>
+        <w:sym w:font="Wingdings" w:char="F04A"/>
+      </w:r>
+    </w:p>
+    <w:p>
+      <w:pPr>
+        <w:rPr>
+          <w:lang w:val="en-US"/>
+        </w:rPr>
+      </w:pPr>
     </w:p>
     <w:sectPr>
       <w:pgSz w:w="11900" w:h="16840"/>
